--- a/doc/工作总结/2018.10.29-2018.11.4工作总结.docx
+++ b/doc/工作总结/2018.10.29-2018.11.4工作总结.docx
@@ -2,6 +2,28 @@
 <file path=word/document.xml><?xml version="1.0" encoding="utf-8"?>
 <w:document xmlns:wpc="http://schemas.microsoft.com/office/word/2010/wordprocessingCanvas" xmlns:cx="http://schemas.microsoft.com/office/drawing/2014/chartex" xmlns:cx1="http://schemas.microsoft.com/office/drawing/2015/9/8/chartex" xmlns:cx2="http://schemas.microsoft.com/office/drawing/2015/10/21/chartex" xmlns:cx3="http://schemas.microsoft.com/office/drawing/2016/5/9/chartex" xmlns:cx4="http://schemas.microsoft.com/office/drawing/2016/5/10/chartex" xmlns:cx5="http://schemas.microsoft.com/office/drawing/2016/5/11/chartex" xmlns:cx6="http://schemas.microsoft.com/office/drawing/2016/5/12/chartex" xmlns:cx7="http://schemas.microsoft.com/office/drawing/2016/5/13/chartex" xmlns:cx8="http://schemas.microsoft.com/office/drawing/2016/5/14/chartex" xmlns:mc="http://schemas.openxmlformats.org/markup-compatibility/2006" xmlns:aink="http://schemas.microsoft.com/office/drawing/2016/ink" xmlns:am3d="http://schemas.microsoft.com/office/drawing/2017/model3d" xmlns:o="urn:schemas-microsoft-com:office:office" xmlns:r="http://schemas.openxmlformats.org/officeDocument/2006/relationships" xmlns:m="http://schemas.openxmlformats.org/officeDocument/2006/math" xmlns:v="urn:schemas-microsoft-com:vml" xmlns:wp14="http://schemas.microsoft.com/office/word/2010/wordprocessingDrawing" xmlns:wp="http://schemas.openxmlformats.org/drawingml/2006/wordprocessingDrawing" xmlns:w10="urn:schemas-microsoft-com:office:word" xmlns:w="http://schemas.openxmlformats.org/wordprocessingml/2006/main" xmlns:w14="http://schemas.microsoft.com/office/word/2010/wordml" xmlns:w15="http://schemas.microsoft.com/office/word/2012/wordml" xmlns:w16cid="http://schemas.microsoft.com/office/word/2016/wordml/cid" xmlns:w16se="http://schemas.microsoft.com/office/word/2015/wordml/symex" xmlns:wpg="http://schemas.microsoft.com/office/word/2010/wordprocessingGroup" xmlns:wpi="http://schemas.microsoft.com/office/word/2010/wordprocessingInk" xmlns:wne="http://schemas.microsoft.com/office/word/2006/wordml" xmlns:wps="http://schemas.microsoft.com/office/word/2010/wordprocessingShape" mc:Ignorable="w14 w15 w16se w16cid wp14">
   <w:body>
+    <w:p>
+      <w:bookmarkStart w:id="0" w:name="OLE_LINK1"/>
+      <w:r>
+        <w:rPr>
+          <w:rFonts w:hint="eastAsia"/>
+        </w:rPr>
+        <w:t>分割后图像下载：李艳</w:t>
+      </w:r>
+    </w:p>
+    <w:p>
+      <w:pPr>
+        <w:rPr>
+          <w:rFonts w:hint="eastAsia"/>
+        </w:rPr>
+      </w:pPr>
+      <w:r>
+        <w:rPr>
+          <w:rFonts w:hint="eastAsia"/>
+        </w:rPr>
+        <w:t>按照老师的要求修改需求文档：刘嘉玥、冶平</w:t>
+      </w:r>
+    </w:p>
     <w:p>
       <w:r>
         <w:rPr>
@@ -18,8 +40,38 @@
         </w:rPr>
         <w:t>et神经网络数据整理与网络构建：施政恺</w:t>
       </w:r>
-      <w:bookmarkStart w:id="0" w:name="_GoBack"/>
       <w:bookmarkEnd w:id="0"/>
+    </w:p>
+    <w:p>
+      <w:r>
+        <w:rPr>
+          <w:rFonts w:hint="eastAsia"/>
+        </w:rPr>
+        <w:t>调通web前端连接调用数据库，上传图片同步到数据库：陈小枫</w:t>
+      </w:r>
+    </w:p>
+    <w:p>
+      <w:pPr>
+        <w:widowControl/>
+        <w:jc w:val="left"/>
+        <w:rPr>
+          <w:rFonts w:hint="eastAsia"/>
+        </w:rPr>
+      </w:pPr>
+      <w:r>
+        <w:rPr>
+          <w:rFonts w:hint="eastAsia"/>
+        </w:rPr>
+        <w:t>导航栏的设置，分割方式的选择及页面跳转</w:t>
+      </w:r>
+      <w:r>
+        <w:rPr>
+          <w:rFonts w:hint="eastAsia"/>
+        </w:rPr>
+        <w:t>：杨斐</w:t>
+      </w:r>
+      <w:bookmarkStart w:id="1" w:name="_GoBack"/>
+      <w:bookmarkEnd w:id="1"/>
     </w:p>
     <w:sectPr>
       <w:pgSz w:w="11906" w:h="16838"/>
@@ -425,6 +477,7 @@
   <w:style w:type="paragraph" w:default="1" w:styleId="a">
     <w:name w:val="Normal"/>
     <w:qFormat/>
+    <w:rsid w:val="007C5A92"/>
     <w:pPr>
       <w:widowControl w:val="0"/>
       <w:jc w:val="both"/>
